--- a/Submission/CMPE 272 - Extra Credit Assignment Report NETFLIX ATLAS.docx
+++ b/Submission/CMPE 272 - Extra Credit Assignment Report NETFLIX ATLAS.docx
@@ -356,7 +356,29 @@
           <w:szCs w:val="15"/>
           <w:shd w:val="clear" w:color="auto" w:fill="FFFFFF"/>
         </w:rPr>
-        <w:t>REAL TIME ANALYSIS WITH A NETLIX DEMO</w:t>
+        <w:t>REAL TIME ANALYSIS WITH A NET</w:t>
+      </w:r>
+      <w:r>
+        <w:rPr>
+          <w:rStyle w:val="Strong"/>
+          <w:rFonts w:ascii="Helvetica" w:hAnsi="Helvetica"/>
+          <w:color w:val="2D3B45"/>
+          <w:sz w:val="15"/>
+          <w:szCs w:val="15"/>
+          <w:shd w:val="clear" w:color="auto" w:fill="FFFFFF"/>
+        </w:rPr>
+        <w:t>F</w:t>
+      </w:r>
+      <w:r>
+        <w:rPr>
+          <w:rStyle w:val="Strong"/>
+          <w:rFonts w:ascii="Helvetica" w:hAnsi="Helvetica"/>
+          <w:color w:val="2D3B45"/>
+          <w:sz w:val="15"/>
+          <w:szCs w:val="15"/>
+          <w:shd w:val="clear" w:color="auto" w:fill="FFFFFF"/>
+        </w:rPr>
+        <w:t>LIX DEMO</w:t>
       </w:r>
       <w:r>
         <w:tab/>
@@ -3109,7 +3131,29 @@
           <w:szCs w:val="52"/>
         </w:rPr>
         <w:lastRenderedPageBreak/>
-        <w:t xml:space="preserve">REAL TIME ANALYSIS WITH A NETLIX DEMO </w:t>
+        <w:t>REAL TIME ANALYSIS WITH A NET</w:t>
+      </w:r>
+      <w:r>
+        <w:rPr>
+          <w:rFonts w:asciiTheme="majorHAnsi" w:hAnsiTheme="majorHAnsi"/>
+          <w:b w:val="0"/>
+          <w:i w:val="0"/>
+          <w:color w:val="244061" w:themeColor="accent1" w:themeShade="80"/>
+          <w:sz w:val="52"/>
+          <w:szCs w:val="52"/>
+        </w:rPr>
+        <w:t>F</w:t>
+      </w:r>
+      <w:r>
+        <w:rPr>
+          <w:rFonts w:asciiTheme="majorHAnsi" w:hAnsiTheme="majorHAnsi"/>
+          <w:b w:val="0"/>
+          <w:i w:val="0"/>
+          <w:color w:val="244061" w:themeColor="accent1" w:themeShade="80"/>
+          <w:sz w:val="52"/>
+          <w:szCs w:val="52"/>
+        </w:rPr>
+        <w:t>LIX DEMO</w:t>
       </w:r>
     </w:p>
     <w:p>
@@ -5573,7 +5617,7 @@
             <w:rPr>
               <w:noProof/>
             </w:rPr>
-            <w:t>3</w:t>
+            <w:t>9</w:t>
           </w:r>
         </w:fldSimple>
       </w:p>
@@ -8918,7 +8962,7 @@
 </file>
 
 <file path=customXml/itemProps1.xml><?xml version="1.0" encoding="utf-8"?>
-<ds:datastoreItem xmlns:ds="http://schemas.openxmlformats.org/officeDocument/2006/customXml" ds:itemID="{11C6D613-D2E3-4F66-BC86-FD53769E0745}">
+<ds:datastoreItem xmlns:ds="http://schemas.openxmlformats.org/officeDocument/2006/customXml" ds:itemID="{92626386-4176-469A-AE62-1BF83574C73D}">
   <ds:schemaRefs>
     <ds:schemaRef ds:uri="http://schemas.openxmlformats.org/officeDocument/2006/bibliography"/>
   </ds:schemaRefs>

--- a/Submission/CMPE 272 - Extra Credit Assignment Report NETFLIX ATLAS.docx
+++ b/Submission/CMPE 272 - Extra Credit Assignment Report NETFLIX ATLAS.docx
@@ -401,11 +401,6 @@
           <w:tab w:val="left" w:pos="720"/>
           <w:tab w:val="right" w:leader="dot" w:pos="9360"/>
         </w:tabs>
-      </w:pPr>
-      <w:r>
-        <w:t xml:space="preserve">CHAPTER 4 – </w:t>
-      </w:r>
-      <w:r>
         <w:rPr>
           <w:rStyle w:val="Strong"/>
           <w:rFonts w:ascii="Helvetica" w:hAnsi="Helvetica"/>
@@ -414,10 +409,9 @@
           <w:szCs w:val="15"/>
           <w:shd w:val="clear" w:color="auto" w:fill="FFFFFF"/>
         </w:rPr>
-        <w:t>CONCLUSION</w:t>
-      </w:r>
-      <w:r>
-        <w:tab/>
+      </w:pPr>
+      <w:r>
+        <w:t xml:space="preserve">CHAPTER 4 – </w:t>
       </w:r>
       <w:r>
         <w:rPr>
@@ -428,8 +422,77 @@
           <w:szCs w:val="15"/>
           <w:shd w:val="clear" w:color="auto" w:fill="FFFFFF"/>
         </w:rPr>
+        <w:t>CONCLUSION</w:t>
+      </w:r>
+      <w:r>
+        <w:tab/>
+      </w:r>
+      <w:r>
+        <w:rPr>
+          <w:rStyle w:val="Strong"/>
+          <w:rFonts w:ascii="Helvetica" w:hAnsi="Helvetica"/>
+          <w:color w:val="2D3B45"/>
+          <w:sz w:val="15"/>
+          <w:szCs w:val="15"/>
+          <w:shd w:val="clear" w:color="auto" w:fill="FFFFFF"/>
+        </w:rPr>
         <w:t>17</w:t>
       </w:r>
+    </w:p>
+    <w:p>
+      <w:pPr>
+        <w:tabs>
+          <w:tab w:val="left" w:pos="720"/>
+          <w:tab w:val="right" w:leader="dot" w:pos="9360"/>
+        </w:tabs>
+      </w:pPr>
+      <w:r>
+        <w:t xml:space="preserve">CHAPTER 5 – </w:t>
+      </w:r>
+      <w:r>
+        <w:rPr>
+          <w:rStyle w:val="Strong"/>
+          <w:rFonts w:ascii="Helvetica" w:hAnsi="Helvetica"/>
+          <w:color w:val="2D3B45"/>
+          <w:sz w:val="15"/>
+          <w:szCs w:val="15"/>
+          <w:shd w:val="clear" w:color="auto" w:fill="FFFFFF"/>
+        </w:rPr>
+        <w:t>REFERENCES</w:t>
+      </w:r>
+      <w:r>
+        <w:tab/>
+      </w:r>
+      <w:r>
+        <w:rPr>
+          <w:rStyle w:val="Strong"/>
+          <w:rFonts w:ascii="Helvetica" w:hAnsi="Helvetica"/>
+          <w:color w:val="2D3B45"/>
+          <w:sz w:val="15"/>
+          <w:szCs w:val="15"/>
+          <w:shd w:val="clear" w:color="auto" w:fill="FFFFFF"/>
+        </w:rPr>
+        <w:t>1</w:t>
+      </w:r>
+      <w:r>
+        <w:rPr>
+          <w:rStyle w:val="Strong"/>
+          <w:rFonts w:ascii="Helvetica" w:hAnsi="Helvetica"/>
+          <w:color w:val="2D3B45"/>
+          <w:sz w:val="15"/>
+          <w:szCs w:val="15"/>
+          <w:shd w:val="clear" w:color="auto" w:fill="FFFFFF"/>
+        </w:rPr>
+        <w:t>8</w:t>
+      </w:r>
+    </w:p>
+    <w:p>
+      <w:pPr>
+        <w:tabs>
+          <w:tab w:val="left" w:pos="720"/>
+          <w:tab w:val="right" w:leader="dot" w:pos="9360"/>
+        </w:tabs>
+      </w:pPr>
     </w:p>
     <w:p>
       <w:pPr>
@@ -587,7 +650,6 @@
           <w:sz w:val="52"/>
           <w:szCs w:val="52"/>
         </w:rPr>
-        <w:lastRenderedPageBreak/>
         <w:t>INTRODUCTION</w:t>
       </w:r>
       <w:r>
@@ -770,7 +832,6 @@
           <w:sz w:val="52"/>
           <w:szCs w:val="52"/>
         </w:rPr>
-        <w:lastRenderedPageBreak/>
         <w:t>OVERVIEW OF NETFLIX ATLAS</w:t>
       </w:r>
     </w:p>
@@ -5560,8 +5621,155 @@
         <w:t>s.</w:t>
       </w:r>
     </w:p>
+    <w:p/>
+    <w:p/>
+    <w:p/>
+    <w:p/>
+    <w:p/>
+    <w:p/>
+    <w:p/>
+    <w:p/>
+    <w:p/>
+    <w:p/>
+    <w:p/>
+    <w:p/>
+    <w:p/>
+    <w:p/>
+    <w:p/>
+    <w:p/>
+    <w:p/>
+    <w:p/>
+    <w:p/>
+    <w:p>
+      <w:pPr>
+        <w:pStyle w:val="IntenseQuote"/>
+        <w:ind w:left="0" w:right="0"/>
+        <w:rPr>
+          <w:rFonts w:asciiTheme="majorHAnsi" w:hAnsiTheme="majorHAnsi"/>
+          <w:b w:val="0"/>
+          <w:bCs w:val="0"/>
+          <w:i w:val="0"/>
+          <w:color w:val="244061" w:themeColor="accent1" w:themeShade="80"/>
+          <w:sz w:val="52"/>
+          <w:szCs w:val="52"/>
+        </w:rPr>
+      </w:pPr>
+      <w:r>
+        <w:rPr>
+          <w:rFonts w:asciiTheme="majorHAnsi" w:hAnsiTheme="majorHAnsi"/>
+          <w:b w:val="0"/>
+          <w:bCs w:val="0"/>
+          <w:i w:val="0"/>
+          <w:color w:val="244061" w:themeColor="accent1" w:themeShade="80"/>
+          <w:sz w:val="52"/>
+          <w:szCs w:val="52"/>
+        </w:rPr>
+        <w:lastRenderedPageBreak/>
+        <w:t>REFERENCES</w:t>
+      </w:r>
+    </w:p>
+    <w:p>
+      <w:pPr>
+        <w:pStyle w:val="ListParagraph"/>
+        <w:numPr>
+          <w:ilvl w:val="0"/>
+          <w:numId w:val="21"/>
+        </w:numPr>
+        <w:jc w:val="both"/>
+        <w:rPr>
+          <w:rStyle w:val="Hyperlink"/>
+          <w:rFonts w:ascii="Arial" w:hAnsi="Arial" w:cs="Arial"/>
+          <w:i/>
+          <w:color w:val="auto"/>
+          <w:sz w:val="24"/>
+          <w:szCs w:val="24"/>
+          <w:u w:val="none"/>
+        </w:rPr>
+      </w:pPr>
+      <w:r>
+        <w:rPr>
+          <w:rStyle w:val="Hyperlink"/>
+          <w:rFonts w:ascii="Arial" w:hAnsi="Arial" w:cs="Arial"/>
+          <w:sz w:val="24"/>
+          <w:szCs w:val="24"/>
+        </w:rPr>
+        <w:t>https://github.com/Netflix/atlas</w:t>
+      </w:r>
+    </w:p>
+    <w:p>
+      <w:pPr>
+        <w:pStyle w:val="ListParagraph"/>
+        <w:numPr>
+          <w:ilvl w:val="0"/>
+          <w:numId w:val="21"/>
+        </w:numPr>
+        <w:jc w:val="both"/>
+        <w:rPr>
+          <w:rStyle w:val="Hyperlink"/>
+        </w:rPr>
+      </w:pPr>
+      <w:r>
+        <w:rPr>
+          <w:rStyle w:val="Hyperlink"/>
+          <w:rFonts w:ascii="Arial" w:hAnsi="Arial" w:cs="Arial"/>
+          <w:sz w:val="24"/>
+          <w:szCs w:val="24"/>
+        </w:rPr>
+        <w:t>https://github.com/Netflix/atlas/wiki/Overview</w:t>
+      </w:r>
+    </w:p>
+    <w:p>
+      <w:pPr>
+        <w:pStyle w:val="ListParagraph"/>
+        <w:numPr>
+          <w:ilvl w:val="0"/>
+          <w:numId w:val="21"/>
+        </w:numPr>
+        <w:jc w:val="both"/>
+        <w:rPr>
+          <w:rStyle w:val="Hyperlink"/>
+        </w:rPr>
+      </w:pPr>
+      <w:r>
+        <w:rPr>
+          <w:rStyle w:val="Hyperlink"/>
+          <w:rFonts w:ascii="Arial" w:hAnsi="Arial" w:cs="Arial"/>
+          <w:sz w:val="24"/>
+          <w:szCs w:val="24"/>
+        </w:rPr>
+        <w:t>https://github.com/Netflix/atlas/wiki/Getting-Started</w:t>
+      </w:r>
+    </w:p>
+    <w:p>
+      <w:pPr>
+        <w:pStyle w:val="ListParagraph"/>
+        <w:numPr>
+          <w:ilvl w:val="0"/>
+          <w:numId w:val="21"/>
+        </w:numPr>
+        <w:jc w:val="both"/>
+        <w:rPr>
+          <w:rFonts w:ascii="Arial" w:hAnsi="Arial" w:cs="Arial"/>
+          <w:i/>
+          <w:sz w:val="24"/>
+          <w:szCs w:val="24"/>
+        </w:rPr>
+      </w:pPr>
+      <w:hyperlink r:id="rId24" w:history="1">
+        <w:r>
+          <w:rPr>
+            <w:rStyle w:val="Hyperlink"/>
+            <w:rFonts w:ascii="Arial" w:hAnsi="Arial" w:cs="Arial"/>
+            <w:sz w:val="24"/>
+            <w:szCs w:val="24"/>
+          </w:rPr>
+          <w:t>https://www.stackoverflow.com/</w:t>
+        </w:r>
+      </w:hyperlink>
+    </w:p>
+    <w:p/>
     <w:sectPr>
-      <w:footerReference w:type="default" r:id="rId24"/>
+      <w:footerReference w:type="default" r:id="rId25"/>
       <w:pgSz w:w="12240" w:h="15840"/>
       <w:pgMar w:top="1440" w:right="1440" w:bottom="1440" w:left="1440" w:header="720" w:footer="720" w:gutter="0"/>
       <w:cols w:space="720"/>
@@ -5617,7 +5825,7 @@
             <w:rPr>
               <w:noProof/>
             </w:rPr>
-            <w:t>9</w:t>
+            <w:t>2</w:t>
           </w:r>
         </w:fldSimple>
       </w:p>
@@ -7427,6 +7635,98 @@
     </w:lvl>
   </w:abstractNum>
   <w:abstractNum w:abstractNumId="18">
+    <w:nsid w:val="72643FB2"/>
+    <w:multiLevelType w:val="hybridMultilevel"/>
+    <w:tmpl w:val="A25AF64C"/>
+    <w:lvl w:ilvl="0" w:tplc="591846D6">
+      <w:start w:val="1"/>
+      <w:numFmt w:val="decimal"/>
+      <w:lvlText w:val="%1."/>
+      <w:lvlJc w:val="left"/>
+      <w:pPr>
+        <w:ind w:left="720" w:hanging="360"/>
+      </w:pPr>
+      <w:rPr>
+        <w:rFonts w:hint="default"/>
+        <w:b w:val="0"/>
+        <w:i/>
+        <w:color w:val="auto"/>
+      </w:rPr>
+    </w:lvl>
+    <w:lvl w:ilvl="1" w:tplc="04090019" w:tentative="1">
+      <w:start w:val="1"/>
+      <w:numFmt w:val="lowerLetter"/>
+      <w:lvlText w:val="%2."/>
+      <w:lvlJc w:val="left"/>
+      <w:pPr>
+        <w:ind w:left="1440" w:hanging="360"/>
+      </w:pPr>
+    </w:lvl>
+    <w:lvl w:ilvl="2" w:tplc="0409001B" w:tentative="1">
+      <w:start w:val="1"/>
+      <w:numFmt w:val="lowerRoman"/>
+      <w:lvlText w:val="%3."/>
+      <w:lvlJc w:val="right"/>
+      <w:pPr>
+        <w:ind w:left="2160" w:hanging="180"/>
+      </w:pPr>
+    </w:lvl>
+    <w:lvl w:ilvl="3" w:tplc="0409000F" w:tentative="1">
+      <w:start w:val="1"/>
+      <w:numFmt w:val="decimal"/>
+      <w:lvlText w:val="%4."/>
+      <w:lvlJc w:val="left"/>
+      <w:pPr>
+        <w:ind w:left="2880" w:hanging="360"/>
+      </w:pPr>
+    </w:lvl>
+    <w:lvl w:ilvl="4" w:tplc="04090019" w:tentative="1">
+      <w:start w:val="1"/>
+      <w:numFmt w:val="lowerLetter"/>
+      <w:lvlText w:val="%5."/>
+      <w:lvlJc w:val="left"/>
+      <w:pPr>
+        <w:ind w:left="3600" w:hanging="360"/>
+      </w:pPr>
+    </w:lvl>
+    <w:lvl w:ilvl="5" w:tplc="0409001B" w:tentative="1">
+      <w:start w:val="1"/>
+      <w:numFmt w:val="lowerRoman"/>
+      <w:lvlText w:val="%6."/>
+      <w:lvlJc w:val="right"/>
+      <w:pPr>
+        <w:ind w:left="4320" w:hanging="180"/>
+      </w:pPr>
+    </w:lvl>
+    <w:lvl w:ilvl="6" w:tplc="0409000F" w:tentative="1">
+      <w:start w:val="1"/>
+      <w:numFmt w:val="decimal"/>
+      <w:lvlText w:val="%7."/>
+      <w:lvlJc w:val="left"/>
+      <w:pPr>
+        <w:ind w:left="5040" w:hanging="360"/>
+      </w:pPr>
+    </w:lvl>
+    <w:lvl w:ilvl="7" w:tplc="04090019" w:tentative="1">
+      <w:start w:val="1"/>
+      <w:numFmt w:val="lowerLetter"/>
+      <w:lvlText w:val="%8."/>
+      <w:lvlJc w:val="left"/>
+      <w:pPr>
+        <w:ind w:left="5760" w:hanging="360"/>
+      </w:pPr>
+    </w:lvl>
+    <w:lvl w:ilvl="8" w:tplc="0409001B" w:tentative="1">
+      <w:start w:val="1"/>
+      <w:numFmt w:val="lowerRoman"/>
+      <w:lvlText w:val="%9."/>
+      <w:lvlJc w:val="right"/>
+      <w:pPr>
+        <w:ind w:left="6480" w:hanging="180"/>
+      </w:pPr>
+    </w:lvl>
+  </w:abstractNum>
+  <w:abstractNum w:abstractNumId="19">
     <w:nsid w:val="76F15C27"/>
     <w:multiLevelType w:val="hybridMultilevel"/>
     <w:tmpl w:val="2E1AECC2"/>
@@ -7516,7 +7816,7 @@
       </w:pPr>
     </w:lvl>
   </w:abstractNum>
-  <w:abstractNum w:abstractNumId="19">
+  <w:abstractNum w:abstractNumId="20">
     <w:nsid w:val="770E2A4C"/>
     <w:multiLevelType w:val="hybridMultilevel"/>
     <w:tmpl w:val="D430C2F4"/>
@@ -7636,7 +7936,7 @@
     <w:abstractNumId w:val="15"/>
   </w:num>
   <w:num w:numId="3">
-    <w:abstractNumId w:val="18"/>
+    <w:abstractNumId w:val="19"/>
   </w:num>
   <w:num w:numId="4">
     <w:abstractNumId w:val="17"/>
@@ -7684,10 +7984,13 @@
     <w:abstractNumId w:val="4"/>
   </w:num>
   <w:num w:numId="19">
-    <w:abstractNumId w:val="19"/>
+    <w:abstractNumId w:val="20"/>
   </w:num>
   <w:num w:numId="20">
     <w:abstractNumId w:val="13"/>
+  </w:num>
+  <w:num w:numId="21">
+    <w:abstractNumId w:val="18"/>
   </w:num>
 </w:numbering>
 </file>
@@ -8481,6 +8784,17 @@
       <w:bCs/>
     </w:rPr>
   </w:style>
+  <w:style w:type="character" w:styleId="Hyperlink">
+    <w:name w:val="Hyperlink"/>
+    <w:basedOn w:val="DefaultParagraphFont"/>
+    <w:uiPriority w:val="99"/>
+    <w:unhideWhenUsed/>
+    <w:rsid w:val="00AC109D"/>
+    <w:rPr>
+      <w:color w:val="0000FF" w:themeColor="hyperlink"/>
+      <w:u w:val="single"/>
+    </w:rPr>
+  </w:style>
 </w:styles>
 </file>
 
@@ -8962,7 +9276,7 @@
 </file>
 
 <file path=customXml/itemProps1.xml><?xml version="1.0" encoding="utf-8"?>
-<ds:datastoreItem xmlns:ds="http://schemas.openxmlformats.org/officeDocument/2006/customXml" ds:itemID="{92626386-4176-469A-AE62-1BF83574C73D}">
+<ds:datastoreItem xmlns:ds="http://schemas.openxmlformats.org/officeDocument/2006/customXml" ds:itemID="{758BC458-3F1D-4068-BBD7-AC1BF75B479A}">
   <ds:schemaRefs>
     <ds:schemaRef ds:uri="http://schemas.openxmlformats.org/officeDocument/2006/bibliography"/>
   </ds:schemaRefs>
